--- a/Productbacklog.docx
+++ b/Productbacklog.docx
@@ -34,10 +34,7 @@
         <w:t>Caradonna Renato</w:t>
       </w:r>
       <w:r>
-        <w:t>-&gt;</w:t>
-      </w:r>
-      <w:r>
-        <w:t xml:space="preserve"> Product Owner</w:t>
+        <w:t>-&gt; Product Owner</w:t>
       </w:r>
     </w:p>
     <w:p>
@@ -76,10 +73,7 @@
         <w:t>Lorenzo Hug</w:t>
       </w:r>
       <w:r>
-        <w:t xml:space="preserve"> -&gt; </w:t>
-      </w:r>
-      <w:r>
-        <w:t>Scrum Master</w:t>
+        <w:t xml:space="preserve"> -&gt; Scrum Master</w:t>
       </w:r>
     </w:p>
     <w:p>
@@ -97,10 +91,22 @@
         <w:t>Andrin Heinis</w:t>
       </w:r>
       <w:r>
-        <w:t xml:space="preserve"> -&gt; </w:t>
-      </w:r>
-      <w:r>
-        <w:t>Delevoper</w:t>
+        <w:t xml:space="preserve"> -&gt; Delevoper</w:t>
+      </w:r>
+    </w:p>
+    <w:p>
+      <w:pPr>
+        <w:pStyle w:val="ListParagraph"/>
+        <w:numPr>
+          <w:ilvl w:val="0"/>
+          <w:numId w:val="1"/>
+        </w:numPr>
+      </w:pPr>
+      <w:r>
+        <w:rPr>
+          <w:highlight w:val="red"/>
+        </w:rPr>
+        <w:t>Alle zusammen</w:t>
       </w:r>
     </w:p>
     <w:p>
@@ -128,13 +134,232 @@
     <w:tbl>
       <w:tblPr>
         <w:tblStyle w:val="TableGrid"/>
-        <w:tblW w:w="9258" w:type="dxa"/>
+        <w:tblW w:w="6943" w:type="dxa"/>
         <w:tblLook w:val="04A0" w:firstRow="1" w:lastRow="0" w:firstColumn="1" w:lastColumn="0" w:noHBand="0" w:noVBand="1"/>
       </w:tblPr>
       <w:tblGrid>
         <w:gridCol w:w="2314"/>
         <w:gridCol w:w="2314"/>
         <w:gridCol w:w="2315"/>
+      </w:tblGrid>
+      <w:tr>
+        <w:trPr>
+          <w:trHeight w:val="368"/>
+        </w:trPr>
+        <w:tc>
+          <w:tcPr>
+            <w:tcW w:w="2314" w:type="dxa"/>
+            <w:shd w:val="clear" w:color="auto" w:fill="E7E6E6" w:themeFill="background2"/>
+          </w:tcPr>
+          <w:p>
+            <w:r>
+              <w:t>Very High Priority</w:t>
+            </w:r>
+          </w:p>
+        </w:tc>
+        <w:tc>
+          <w:tcPr>
+            <w:tcW w:w="2314" w:type="dxa"/>
+            <w:shd w:val="clear" w:color="auto" w:fill="E7E6E6" w:themeFill="background2"/>
+          </w:tcPr>
+          <w:p>
+            <w:r>
+              <w:t>High Priority</w:t>
+            </w:r>
+          </w:p>
+        </w:tc>
+        <w:tc>
+          <w:tcPr>
+            <w:tcW w:w="2315" w:type="dxa"/>
+            <w:shd w:val="clear" w:color="auto" w:fill="E7E6E6" w:themeFill="background2"/>
+          </w:tcPr>
+          <w:p>
+            <w:r>
+              <w:t>Mid Priority</w:t>
+            </w:r>
+          </w:p>
+        </w:tc>
+      </w:tr>
+      <w:tr>
+        <w:trPr>
+          <w:trHeight w:val="368"/>
+        </w:trPr>
+        <w:tc>
+          <w:tcPr>
+            <w:tcW w:w="2314" w:type="dxa"/>
+          </w:tcPr>
+          <w:p>
+            <w:r>
+              <w:rPr>
+                <w:highlight w:val="cyan"/>
+              </w:rPr>
+              <w:t>Server aufsetzen</w:t>
+            </w:r>
+          </w:p>
+        </w:tc>
+        <w:tc>
+          <w:tcPr>
+            <w:tcW w:w="2314" w:type="dxa"/>
+          </w:tcPr>
+          <w:p>
+            <w:pPr>
+              <w:rPr>
+                <w:highlight w:val="cyan"/>
+              </w:rPr>
+            </w:pPr>
+          </w:p>
+        </w:tc>
+        <w:tc>
+          <w:tcPr>
+            <w:tcW w:w="2315" w:type="dxa"/>
+          </w:tcPr>
+          <w:p/>
+        </w:tc>
+      </w:tr>
+      <w:tr>
+        <w:trPr>
+          <w:trHeight w:val="353"/>
+        </w:trPr>
+        <w:tc>
+          <w:tcPr>
+            <w:tcW w:w="2314" w:type="dxa"/>
+          </w:tcPr>
+          <w:p>
+            <w:r>
+              <w:rPr>
+                <w:highlight w:val="yellow"/>
+              </w:rPr>
+              <w:t>Frontend aufsetzen</w:t>
+            </w:r>
+          </w:p>
+        </w:tc>
+        <w:tc>
+          <w:tcPr>
+            <w:tcW w:w="2314" w:type="dxa"/>
+          </w:tcPr>
+          <w:p>
+            <w:pPr>
+              <w:rPr>
+                <w:highlight w:val="yellow"/>
+              </w:rPr>
+            </w:pPr>
+          </w:p>
+        </w:tc>
+        <w:tc>
+          <w:tcPr>
+            <w:tcW w:w="2315" w:type="dxa"/>
+          </w:tcPr>
+          <w:p/>
+        </w:tc>
+      </w:tr>
+      <w:tr>
+        <w:trPr>
+          <w:trHeight w:val="368"/>
+        </w:trPr>
+        <w:tc>
+          <w:tcPr>
+            <w:tcW w:w="2314" w:type="dxa"/>
+          </w:tcPr>
+          <w:p>
+            <w:r>
+              <w:rPr>
+                <w:highlight w:val="yellow"/>
+              </w:rPr>
+              <w:t>Github aufsetzten</w:t>
+            </w:r>
+          </w:p>
+        </w:tc>
+        <w:tc>
+          <w:tcPr>
+            <w:tcW w:w="2314" w:type="dxa"/>
+          </w:tcPr>
+          <w:p/>
+        </w:tc>
+        <w:tc>
+          <w:tcPr>
+            <w:tcW w:w="2315" w:type="dxa"/>
+          </w:tcPr>
+          <w:p>
+            <w:pPr>
+              <w:jc w:val="center"/>
+            </w:pPr>
+          </w:p>
+        </w:tc>
+      </w:tr>
+      <w:tr>
+        <w:trPr>
+          <w:trHeight w:val="368"/>
+        </w:trPr>
+        <w:tc>
+          <w:tcPr>
+            <w:tcW w:w="2314" w:type="dxa"/>
+          </w:tcPr>
+          <w:p>
+            <w:pPr>
+              <w:rPr>
+                <w:highlight w:val="yellow"/>
+              </w:rPr>
+            </w:pPr>
+            <w:r>
+              <w:rPr>
+                <w:highlight w:val="magenta"/>
+              </w:rPr>
+              <w:t>Mockup fertigstellen</w:t>
+            </w:r>
+          </w:p>
+        </w:tc>
+        <w:tc>
+          <w:tcPr>
+            <w:tcW w:w="2314" w:type="dxa"/>
+          </w:tcPr>
+          <w:p/>
+        </w:tc>
+        <w:tc>
+          <w:tcPr>
+            <w:tcW w:w="2315" w:type="dxa"/>
+          </w:tcPr>
+          <w:p>
+            <w:pPr>
+              <w:jc w:val="center"/>
+            </w:pPr>
+          </w:p>
+        </w:tc>
+      </w:tr>
+    </w:tbl>
+    <w:p>
+      <w:pPr>
+        <w:pStyle w:val="Heading1"/>
+      </w:pPr>
+      <w:r>
+        <w:t>Sprin</w:t>
+      </w:r>
+      <w:r>
+        <w:t>t</w:t>
+      </w:r>
+      <w:r>
+        <w:t xml:space="preserve"> </w:t>
+      </w:r>
+      <w:r>
+        <w:t>2</w:t>
+      </w:r>
+    </w:p>
+    <w:p>
+      <w:pPr>
+        <w:pStyle w:val="Heading2"/>
+      </w:pPr>
+      <w:r>
+        <w:t>Issues:</w:t>
+      </w:r>
+    </w:p>
+    <w:tbl>
+      <w:tblPr>
+        <w:tblStyle w:val="TableGrid"/>
+        <w:tblW w:w="6943" w:type="dxa"/>
+        <w:tblLook w:val="04A0" w:firstRow="1" w:lastRow="0" w:firstColumn="1" w:lastColumn="0" w:noHBand="0" w:noVBand="1"/>
+      </w:tblPr>
+      <w:tblGrid>
+        <w:gridCol w:w="2314"/>
+        <w:gridCol w:w="2314"/>
         <w:gridCol w:w="2315"/>
       </w:tblGrid>
       <w:tr>
@@ -174,17 +399,6 @@
             </w:r>
           </w:p>
         </w:tc>
-        <w:tc>
-          <w:tcPr>
-            <w:tcW w:w="2315" w:type="dxa"/>
-            <w:shd w:val="clear" w:color="auto" w:fill="E7E6E6" w:themeFill="background2"/>
-          </w:tcPr>
-          <w:p>
-            <w:r>
-              <w:t>Low Priority</w:t>
-            </w:r>
-          </w:p>
-        </w:tc>
       </w:tr>
       <w:tr>
         <w:trPr>
@@ -199,43 +413,13 @@
               <w:rPr>
                 <w:highlight w:val="cyan"/>
               </w:rPr>
-              <w:t>Server aufsetzen</w:t>
-            </w:r>
-          </w:p>
-        </w:tc>
-        <w:tc>
-          <w:tcPr>
-            <w:tcW w:w="2314" w:type="dxa"/>
-          </w:tcPr>
-          <w:p>
-            <w:pPr>
-              <w:rPr>
-                <w:highlight w:val="cyan"/>
-              </w:rPr>
-            </w:pPr>
-            <w:r>
-              <w:rPr>
-                <w:highlight w:val="cyan"/>
-              </w:rPr>
-              <w:t>Datenbank Aufs</w:t>
-            </w:r>
-            <w:r>
-              <w:rPr>
-                <w:highlight w:val="cyan"/>
-              </w:rPr>
-              <w:t>etz</w:t>
-            </w:r>
-            <w:r>
-              <w:rPr>
-                <w:highlight w:val="cyan"/>
-              </w:rPr>
-              <w:t>en</w:t>
-            </w:r>
-          </w:p>
-        </w:tc>
-        <w:tc>
-          <w:tcPr>
-            <w:tcW w:w="2315" w:type="dxa"/>
+              <w:t>Datenbank Aufsetzen</w:t>
+            </w:r>
+          </w:p>
+        </w:tc>
+        <w:tc>
+          <w:tcPr>
+            <w:tcW w:w="2314" w:type="dxa"/>
           </w:tcPr>
           <w:p/>
         </w:tc>
@@ -253,8 +437,14 @@
         <w:tc>
           <w:tcPr>
             <w:tcW w:w="2314" w:type="dxa"/>
-          </w:tcPr>
-          <w:p>
+            <w:shd w:val="clear" w:color="auto" w:fill="auto"/>
+          </w:tcPr>
+          <w:p>
+            <w:pPr>
+              <w:tabs>
+                <w:tab w:val="center" w:pos="1049"/>
+              </w:tabs>
+            </w:pPr>
             <w:r>
               <w:rPr>
                 <w:highlight w:val="yellow"/>
@@ -265,37 +455,13 @@
               <w:rPr>
                 <w:highlight w:val="yellow"/>
               </w:rPr>
-              <w:t>a</w:t>
-            </w:r>
-            <w:r>
-              <w:rPr>
-                <w:highlight w:val="yellow"/>
-              </w:rPr>
-              <w:t>ufsetzen</w:t>
-            </w:r>
-          </w:p>
-        </w:tc>
-        <w:tc>
-          <w:tcPr>
-            <w:tcW w:w="2314" w:type="dxa"/>
-          </w:tcPr>
-          <w:p>
-            <w:pPr>
-              <w:rPr>
-                <w:highlight w:val="yellow"/>
-              </w:rPr>
-            </w:pPr>
-            <w:r>
-              <w:rPr>
-                <w:highlight w:val="yellow"/>
-              </w:rPr>
-              <w:t>Frontend Layout fertigstellen</w:t>
-            </w:r>
-          </w:p>
-        </w:tc>
-        <w:tc>
-          <w:tcPr>
-            <w:tcW w:w="2315" w:type="dxa"/>
+              <w:t>optimieren</w:t>
+            </w:r>
+          </w:p>
+        </w:tc>
+        <w:tc>
+          <w:tcPr>
+            <w:tcW w:w="2314" w:type="dxa"/>
           </w:tcPr>
           <w:p/>
         </w:tc>
@@ -314,20 +480,20 @@
           <w:tcPr>
             <w:tcW w:w="2314" w:type="dxa"/>
           </w:tcPr>
+          <w:p/>
+        </w:tc>
+        <w:tc>
+          <w:tcPr>
+            <w:tcW w:w="2314" w:type="dxa"/>
+          </w:tcPr>
           <w:p>
             <w:r>
               <w:rPr>
-                <w:highlight w:val="yellow"/>
+                <w:highlight w:val="magenta"/>
               </w:rPr>
-              <w:t>Github aufsetzten</w:t>
-            </w:r>
-          </w:p>
-        </w:tc>
-        <w:tc>
-          <w:tcPr>
-            <w:tcW w:w="2314" w:type="dxa"/>
-          </w:tcPr>
-          <w:p/>
+              <w:t>Backend aufsetzen</w:t>
+            </w:r>
+          </w:p>
         </w:tc>
         <w:tc>
           <w:tcPr>
@@ -339,29 +505,18 @@
             </w:pPr>
           </w:p>
         </w:tc>
-        <w:tc>
-          <w:tcPr>
-            <w:tcW w:w="2315" w:type="dxa"/>
-          </w:tcPr>
-          <w:p/>
-        </w:tc>
       </w:tr>
     </w:tbl>
+    <w:p/>
     <w:p>
       <w:pPr>
         <w:pStyle w:val="Heading1"/>
       </w:pPr>
       <w:r>
-        <w:t>Sprin</w:t>
-      </w:r>
-      <w:r>
-        <w:t>t</w:t>
-      </w:r>
-      <w:r>
-        <w:t xml:space="preserve"> </w:t>
-      </w:r>
-      <w:r>
-        <w:t>2</w:t>
+        <w:t xml:space="preserve">Sprint </w:t>
+      </w:r>
+      <w:r>
+        <w:t>3</w:t>
       </w:r>
     </w:p>
     <w:p>
@@ -375,14 +530,13 @@
     <w:tbl>
       <w:tblPr>
         <w:tblStyle w:val="TableGrid"/>
-        <w:tblW w:w="9258" w:type="dxa"/>
+        <w:tblW w:w="6943" w:type="dxa"/>
         <w:tblLook w:val="04A0" w:firstRow="1" w:lastRow="0" w:firstColumn="1" w:lastColumn="0" w:noHBand="0" w:noVBand="1"/>
       </w:tblPr>
       <w:tblGrid>
         <w:gridCol w:w="2314"/>
         <w:gridCol w:w="2314"/>
         <w:gridCol w:w="2315"/>
-        <w:gridCol w:w="2315"/>
       </w:tblGrid>
       <w:tr>
         <w:trPr>
@@ -421,17 +575,6 @@
             </w:r>
           </w:p>
         </w:tc>
-        <w:tc>
-          <w:tcPr>
-            <w:tcW w:w="2315" w:type="dxa"/>
-            <w:shd w:val="clear" w:color="auto" w:fill="E7E6E6" w:themeFill="background2"/>
-          </w:tcPr>
-          <w:p>
-            <w:r>
-              <w:t>Low Priority</w:t>
-            </w:r>
-          </w:p>
-        </w:tc>
       </w:tr>
       <w:tr>
         <w:trPr>
@@ -443,29 +586,18 @@
           </w:tcPr>
           <w:p>
             <w:r>
-              <w:t>Datenbank Aufsetzen</w:t>
-            </w:r>
-          </w:p>
-        </w:tc>
-        <w:tc>
-          <w:tcPr>
-            <w:tcW w:w="2314" w:type="dxa"/>
-          </w:tcPr>
-          <w:p>
-            <w:r>
-              <w:t>Frontend optimieren</w:t>
-            </w:r>
-          </w:p>
-        </w:tc>
-        <w:tc>
-          <w:tcPr>
-            <w:tcW w:w="2315" w:type="dxa"/>
-          </w:tcPr>
-          <w:p>
-            <w:r>
-              <w:t>Backend optimieren</w:t>
-            </w:r>
-          </w:p>
+              <w:rPr>
+                <w:highlight w:val="yellow"/>
+              </w:rPr>
+              <w:t>Frontend fertigstellen</w:t>
+            </w:r>
+          </w:p>
+        </w:tc>
+        <w:tc>
+          <w:tcPr>
+            <w:tcW w:w="2314" w:type="dxa"/>
+          </w:tcPr>
+          <w:p/>
         </w:tc>
         <w:tc>
           <w:tcPr>
@@ -481,35 +613,19 @@
         <w:tc>
           <w:tcPr>
             <w:tcW w:w="2314" w:type="dxa"/>
-            <w:shd w:val="clear" w:color="auto" w:fill="auto"/>
-          </w:tcPr>
-          <w:p>
-            <w:pPr>
-              <w:tabs>
-                <w:tab w:val="center" w:pos="1049"/>
-              </w:tabs>
-            </w:pPr>
-            <w:r>
-              <w:t>Backend mit Datenbank verbind</w:t>
-            </w:r>
-            <w:r>
-              <w:t>en</w:t>
-            </w:r>
-          </w:p>
-        </w:tc>
-        <w:tc>
-          <w:tcPr>
-            <w:tcW w:w="2314" w:type="dxa"/>
-          </w:tcPr>
-          <w:p>
-            <w:r>
-              <w:t>Docker optmieren</w:t>
-            </w:r>
-          </w:p>
-        </w:tc>
-        <w:tc>
-          <w:tcPr>
-            <w:tcW w:w="2315" w:type="dxa"/>
+          </w:tcPr>
+          <w:p>
+            <w:r>
+              <w:rPr>
+                <w:highlight w:val="magenta"/>
+              </w:rPr>
+              <w:t>Backend mit Datenbank verbinden</w:t>
+            </w:r>
+          </w:p>
+        </w:tc>
+        <w:tc>
+          <w:tcPr>
+            <w:tcW w:w="2314" w:type="dxa"/>
           </w:tcPr>
           <w:p/>
         </w:tc>
@@ -528,19 +644,18 @@
           <w:tcPr>
             <w:tcW w:w="2314" w:type="dxa"/>
           </w:tcPr>
-          <w:p>
-            <w:r>
-              <w:t>Webserver für Frontend aufsetzen (mit Docker)</w:t>
-            </w:r>
-          </w:p>
-        </w:tc>
-        <w:tc>
-          <w:tcPr>
-            <w:tcW w:w="2314" w:type="dxa"/>
-          </w:tcPr>
-          <w:p>
-            <w:r>
-              <w:t>Backend mit Frontend verbinden</w:t>
+          <w:p/>
+        </w:tc>
+        <w:tc>
+          <w:tcPr>
+            <w:tcW w:w="2314" w:type="dxa"/>
+          </w:tcPr>
+          <w:p>
+            <w:r>
+              <w:rPr>
+                <w:highlight w:val="cyan"/>
+              </w:rPr>
+              <w:t>Datenbank fertigstellen</w:t>
             </w:r>
           </w:p>
         </w:tc>
@@ -552,94 +667,6 @@
             <w:pPr>
               <w:jc w:val="center"/>
             </w:pPr>
-          </w:p>
-        </w:tc>
-        <w:tc>
-          <w:tcPr>
-            <w:tcW w:w="2315" w:type="dxa"/>
-          </w:tcPr>
-          <w:p/>
-        </w:tc>
-      </w:tr>
-    </w:tbl>
-    <w:p/>
-    <w:p>
-      <w:pPr>
-        <w:pStyle w:val="Heading1"/>
-      </w:pPr>
-      <w:r>
-        <w:t xml:space="preserve">Sprint </w:t>
-      </w:r>
-      <w:r>
-        <w:t>3</w:t>
-      </w:r>
-    </w:p>
-    <w:p>
-      <w:pPr>
-        <w:pStyle w:val="Heading2"/>
-      </w:pPr>
-      <w:r>
-        <w:t>Issues:</w:t>
-      </w:r>
-    </w:p>
-    <w:tbl>
-      <w:tblPr>
-        <w:tblStyle w:val="TableGrid"/>
-        <w:tblW w:w="9258" w:type="dxa"/>
-        <w:tblLook w:val="04A0" w:firstRow="1" w:lastRow="0" w:firstColumn="1" w:lastColumn="0" w:noHBand="0" w:noVBand="1"/>
-      </w:tblPr>
-      <w:tblGrid>
-        <w:gridCol w:w="2314"/>
-        <w:gridCol w:w="2314"/>
-        <w:gridCol w:w="2315"/>
-        <w:gridCol w:w="2315"/>
-      </w:tblGrid>
-      <w:tr>
-        <w:trPr>
-          <w:trHeight w:val="368"/>
-        </w:trPr>
-        <w:tc>
-          <w:tcPr>
-            <w:tcW w:w="2314" w:type="dxa"/>
-            <w:shd w:val="clear" w:color="auto" w:fill="E7E6E6" w:themeFill="background2"/>
-          </w:tcPr>
-          <w:p>
-            <w:r>
-              <w:t>Very High Priority</w:t>
-            </w:r>
-          </w:p>
-        </w:tc>
-        <w:tc>
-          <w:tcPr>
-            <w:tcW w:w="2314" w:type="dxa"/>
-            <w:shd w:val="clear" w:color="auto" w:fill="E7E6E6" w:themeFill="background2"/>
-          </w:tcPr>
-          <w:p>
-            <w:r>
-              <w:t>High Priority</w:t>
-            </w:r>
-          </w:p>
-        </w:tc>
-        <w:tc>
-          <w:tcPr>
-            <w:tcW w:w="2315" w:type="dxa"/>
-            <w:shd w:val="clear" w:color="auto" w:fill="E7E6E6" w:themeFill="background2"/>
-          </w:tcPr>
-          <w:p>
-            <w:r>
-              <w:t>Mid Priority</w:t>
-            </w:r>
-          </w:p>
-        </w:tc>
-        <w:tc>
-          <w:tcPr>
-            <w:tcW w:w="2315" w:type="dxa"/>
-            <w:shd w:val="clear" w:color="auto" w:fill="E7E6E6" w:themeFill="background2"/>
-          </w:tcPr>
-          <w:p>
-            <w:r>
-              <w:t>Low Priority</w:t>
-            </w:r>
           </w:p>
         </w:tc>
       </w:tr>
@@ -651,75 +678,19 @@
           <w:tcPr>
             <w:tcW w:w="2314" w:type="dxa"/>
           </w:tcPr>
-          <w:p>
-            <w:r>
-              <w:t>Frontend mit Backend verbinden</w:t>
-            </w:r>
-          </w:p>
-        </w:tc>
-        <w:tc>
-          <w:tcPr>
-            <w:tcW w:w="2314" w:type="dxa"/>
-          </w:tcPr>
-          <w:p/>
-        </w:tc>
-        <w:tc>
-          <w:tcPr>
-            <w:tcW w:w="2315" w:type="dxa"/>
-          </w:tcPr>
-          <w:p/>
-        </w:tc>
-        <w:tc>
-          <w:tcPr>
-            <w:tcW w:w="2315" w:type="dxa"/>
-          </w:tcPr>
-          <w:p/>
-        </w:tc>
-      </w:tr>
-      <w:tr>
-        <w:trPr>
-          <w:trHeight w:val="353"/>
-        </w:trPr>
-        <w:tc>
-          <w:tcPr>
-            <w:tcW w:w="2314" w:type="dxa"/>
-          </w:tcPr>
-          <w:p/>
-        </w:tc>
-        <w:tc>
-          <w:tcPr>
-            <w:tcW w:w="2314" w:type="dxa"/>
-          </w:tcPr>
-          <w:p/>
-        </w:tc>
-        <w:tc>
-          <w:tcPr>
-            <w:tcW w:w="2315" w:type="dxa"/>
-          </w:tcPr>
-          <w:p/>
-        </w:tc>
-        <w:tc>
-          <w:tcPr>
-            <w:tcW w:w="2315" w:type="dxa"/>
-          </w:tcPr>
-          <w:p/>
-        </w:tc>
-      </w:tr>
-      <w:tr>
-        <w:trPr>
-          <w:trHeight w:val="368"/>
-        </w:trPr>
-        <w:tc>
-          <w:tcPr>
-            <w:tcW w:w="2314" w:type="dxa"/>
-          </w:tcPr>
-          <w:p/>
-        </w:tc>
-        <w:tc>
-          <w:tcPr>
-            <w:tcW w:w="2314" w:type="dxa"/>
-          </w:tcPr>
-          <w:p/>
+          <w:p/>
+        </w:tc>
+        <w:tc>
+          <w:tcPr>
+            <w:tcW w:w="2314" w:type="dxa"/>
+          </w:tcPr>
+          <w:p>
+            <w:pPr>
+              <w:rPr>
+                <w:highlight w:val="cyan"/>
+              </w:rPr>
+            </w:pPr>
+          </w:p>
         </w:tc>
         <w:tc>
           <w:tcPr>
@@ -729,13 +700,19 @@
             <w:pPr>
               <w:jc w:val="center"/>
             </w:pPr>
-          </w:p>
-        </w:tc>
-        <w:tc>
-          <w:tcPr>
-            <w:tcW w:w="2315" w:type="dxa"/>
-          </w:tcPr>
-          <w:p/>
+            <w:r>
+              <w:rPr>
+                <w:highlight w:val="red"/>
+              </w:rPr>
+              <w:t>Powerpoint</w:t>
+            </w:r>
+            <w:r>
+              <w:rPr>
+                <w:highlight w:val="red"/>
+              </w:rPr>
+              <w:t xml:space="preserve"> erstellen</w:t>
+            </w:r>
+          </w:p>
         </w:tc>
       </w:tr>
     </w:tbl>
@@ -750,7 +727,10 @@
       </w:pPr>
       <w:r>
         <w:lastRenderedPageBreak/>
-        <w:t>Sprint 3</w:t>
+        <w:t xml:space="preserve">Sprint </w:t>
+      </w:r>
+      <w:r>
+        <w:t>4</w:t>
       </w:r>
     </w:p>
     <w:p>
@@ -764,14 +744,13 @@
     <w:tbl>
       <w:tblPr>
         <w:tblStyle w:val="TableGrid"/>
-        <w:tblW w:w="9258" w:type="dxa"/>
+        <w:tblW w:w="6943" w:type="dxa"/>
         <w:tblLook w:val="04A0" w:firstRow="1" w:lastRow="0" w:firstColumn="1" w:lastColumn="0" w:noHBand="0" w:noVBand="1"/>
       </w:tblPr>
       <w:tblGrid>
         <w:gridCol w:w="2314"/>
         <w:gridCol w:w="2314"/>
         <w:gridCol w:w="2315"/>
-        <w:gridCol w:w="2315"/>
       </w:tblGrid>
       <w:tr>
         <w:trPr>
@@ -810,17 +789,6 @@
             </w:r>
           </w:p>
         </w:tc>
-        <w:tc>
-          <w:tcPr>
-            <w:tcW w:w="2315" w:type="dxa"/>
-            <w:shd w:val="clear" w:color="auto" w:fill="E7E6E6" w:themeFill="background2"/>
-          </w:tcPr>
-          <w:p>
-            <w:r>
-              <w:t>Low Priority</w:t>
-            </w:r>
-          </w:p>
-        </w:tc>
       </w:tr>
       <w:tr>
         <w:trPr>
@@ -829,18 +797,45 @@
         <w:tc>
           <w:tcPr>
             <w:tcW w:w="2314" w:type="dxa"/>
-          </w:tcPr>
-          <w:p/>
-        </w:tc>
-        <w:tc>
-          <w:tcPr>
-            <w:tcW w:w="2314" w:type="dxa"/>
+            <w:shd w:val="clear" w:color="auto" w:fill="E7E6E6" w:themeFill="background2"/>
+          </w:tcPr>
+          <w:p/>
+        </w:tc>
+        <w:tc>
+          <w:tcPr>
+            <w:tcW w:w="2314" w:type="dxa"/>
+            <w:shd w:val="clear" w:color="auto" w:fill="E7E6E6" w:themeFill="background2"/>
           </w:tcPr>
           <w:p/>
         </w:tc>
         <w:tc>
           <w:tcPr>
             <w:tcW w:w="2315" w:type="dxa"/>
+            <w:shd w:val="clear" w:color="auto" w:fill="E7E6E6" w:themeFill="background2"/>
+          </w:tcPr>
+          <w:p/>
+        </w:tc>
+      </w:tr>
+      <w:tr>
+        <w:trPr>
+          <w:trHeight w:val="368"/>
+        </w:trPr>
+        <w:tc>
+          <w:tcPr>
+            <w:tcW w:w="2314" w:type="dxa"/>
+          </w:tcPr>
+          <w:p>
+            <w:r>
+              <w:rPr>
+                <w:highlight w:val="magenta"/>
+              </w:rPr>
+              <w:t>Frontend mit Backend verbinden</w:t>
+            </w:r>
+          </w:p>
+        </w:tc>
+        <w:tc>
+          <w:tcPr>
+            <w:tcW w:w="2314" w:type="dxa"/>
           </w:tcPr>
           <w:p/>
         </w:tc>
@@ -859,17 +854,18 @@
           <w:tcPr>
             <w:tcW w:w="2314" w:type="dxa"/>
           </w:tcPr>
-          <w:p/>
-        </w:tc>
-        <w:tc>
-          <w:tcPr>
-            <w:tcW w:w="2314" w:type="dxa"/>
-          </w:tcPr>
-          <w:p/>
-        </w:tc>
-        <w:tc>
-          <w:tcPr>
-            <w:tcW w:w="2315" w:type="dxa"/>
+          <w:p>
+            <w:r>
+              <w:rPr>
+                <w:highlight w:val="magenta"/>
+              </w:rPr>
+              <w:t>Backend fertigstellen</w:t>
+            </w:r>
+          </w:p>
+        </w:tc>
+        <w:tc>
+          <w:tcPr>
+            <w:tcW w:w="2314" w:type="dxa"/>
           </w:tcPr>
           <w:p/>
         </w:tc>
@@ -894,7 +890,14 @@
           <w:tcPr>
             <w:tcW w:w="2314" w:type="dxa"/>
           </w:tcPr>
-          <w:p/>
+          <w:p>
+            <w:r>
+              <w:rPr>
+                <w:highlight w:val="red"/>
+              </w:rPr>
+              <w:t>Kontrolle</w:t>
+            </w:r>
+          </w:p>
         </w:tc>
         <w:tc>
           <w:tcPr>
@@ -906,11 +909,48 @@
             </w:pPr>
           </w:p>
         </w:tc>
+      </w:tr>
+      <w:tr>
+        <w:trPr>
+          <w:trHeight w:val="368"/>
+        </w:trPr>
+        <w:tc>
+          <w:tcPr>
+            <w:tcW w:w="2314" w:type="dxa"/>
+          </w:tcPr>
+          <w:p/>
+        </w:tc>
+        <w:tc>
+          <w:tcPr>
+            <w:tcW w:w="2314" w:type="dxa"/>
+          </w:tcPr>
+          <w:p>
+            <w:r>
+              <w:rPr>
+                <w:highlight w:val="red"/>
+              </w:rPr>
+              <w:t>Powe</w:t>
+            </w:r>
+            <w:r>
+              <w:rPr>
+                <w:highlight w:val="red"/>
+              </w:rPr>
+              <w:t>rpoint fertigstellen</w:t>
+            </w:r>
+          </w:p>
+        </w:tc>
         <w:tc>
           <w:tcPr>
             <w:tcW w:w="2315" w:type="dxa"/>
           </w:tcPr>
-          <w:p/>
+          <w:p>
+            <w:pPr>
+              <w:jc w:val="center"/>
+              <w:rPr>
+                <w:highlight w:val="red"/>
+              </w:rPr>
+            </w:pPr>
+          </w:p>
         </w:tc>
       </w:tr>
     </w:tbl>
@@ -1907,4 +1947,298 @@
     </a:ext>
   </a:extLst>
 </a:theme>
+</file>
+
+<file path=customXml/item1.xml><?xml version="1.0" encoding="utf-8"?>
+<p:properties xmlns:p="http://schemas.microsoft.com/office/2006/metadata/properties" xmlns:xsi="http://www.w3.org/2001/XMLSchema-instance" xmlns:pc="http://schemas.microsoft.com/office/infopath/2007/PartnerControls">
+  <documentManagement>
+    <_activity xmlns="8ed5066c-0a06-47de-97af-d03803999591" xsi:nil="true"/>
+  </documentManagement>
+</p:properties>
+</file>
+
+<file path=customXml/item2.xml><?xml version="1.0" encoding="utf-8"?>
+<?mso-contentType ?>
+<FormTemplates xmlns="http://schemas.microsoft.com/sharepoint/v3/contenttype/forms">
+  <Display>DocumentLibraryForm</Display>
+  <Edit>DocumentLibraryForm</Edit>
+  <New>DocumentLibraryForm</New>
+</FormTemplates>
+</file>
+
+<file path=customXml/item3.xml><?xml version="1.0" encoding="utf-8"?>
+<ct:contentTypeSchema xmlns:ct="http://schemas.microsoft.com/office/2006/metadata/contentType" xmlns:ma="http://schemas.microsoft.com/office/2006/metadata/properties/metaAttributes" ct:_="" ma:_="" ma:contentTypeName="Document" ma:contentTypeID="0x0101000CFCA235C2C2A64DAFFE50EB8C5150D5" ma:contentTypeVersion="15" ma:contentTypeDescription="Create a new document." ma:contentTypeScope="" ma:versionID="1a26fe07eac133ffc8e1ae01b3933d4e">
+  <xsd:schema xmlns:xsd="http://www.w3.org/2001/XMLSchema" xmlns:xs="http://www.w3.org/2001/XMLSchema" xmlns:p="http://schemas.microsoft.com/office/2006/metadata/properties" xmlns:ns3="8ed5066c-0a06-47de-97af-d03803999591" xmlns:ns4="2445238d-9cf5-406f-8057-544a57a77079" targetNamespace="http://schemas.microsoft.com/office/2006/metadata/properties" ma:root="true" ma:fieldsID="8d9087c823e473fb1f5a54f17ab314f6" ns3:_="" ns4:_="">
+    <xsd:import namespace="8ed5066c-0a06-47de-97af-d03803999591"/>
+    <xsd:import namespace="2445238d-9cf5-406f-8057-544a57a77079"/>
+    <xsd:element name="properties">
+      <xsd:complexType>
+        <xsd:sequence>
+          <xsd:element name="documentManagement">
+            <xsd:complexType>
+              <xsd:all>
+                <xsd:element ref="ns3:MediaServiceMetadata" minOccurs="0"/>
+                <xsd:element ref="ns3:MediaServiceFastMetadata" minOccurs="0"/>
+                <xsd:element ref="ns3:MediaServiceObjectDetectorVersions" minOccurs="0"/>
+                <xsd:element ref="ns3:MediaServiceAutoTags" minOccurs="0"/>
+                <xsd:element ref="ns3:MediaServiceOCR" minOccurs="0"/>
+                <xsd:element ref="ns3:MediaServiceGenerationTime" minOccurs="0"/>
+                <xsd:element ref="ns3:MediaServiceEventHashCode" minOccurs="0"/>
+                <xsd:element ref="ns3:MediaServiceSystemTags" minOccurs="0"/>
+                <xsd:element ref="ns3:_activity" minOccurs="0"/>
+                <xsd:element ref="ns4:SharedWithUsers" minOccurs="0"/>
+                <xsd:element ref="ns4:SharedWithDetails" minOccurs="0"/>
+                <xsd:element ref="ns4:SharingHintHash" minOccurs="0"/>
+                <xsd:element ref="ns3:MediaServiceSearchProperties" minOccurs="0"/>
+                <xsd:element ref="ns3:MediaServiceDateTaken" minOccurs="0"/>
+                <xsd:element ref="ns3:MediaLengthInSeconds" minOccurs="0"/>
+              </xsd:all>
+            </xsd:complexType>
+          </xsd:element>
+        </xsd:sequence>
+      </xsd:complexType>
+    </xsd:element>
+  </xsd:schema>
+  <xsd:schema xmlns:xsd="http://www.w3.org/2001/XMLSchema" xmlns:xs="http://www.w3.org/2001/XMLSchema" xmlns:dms="http://schemas.microsoft.com/office/2006/documentManagement/types" xmlns:pc="http://schemas.microsoft.com/office/infopath/2007/PartnerControls" targetNamespace="8ed5066c-0a06-47de-97af-d03803999591" elementFormDefault="qualified">
+    <xsd:import namespace="http://schemas.microsoft.com/office/2006/documentManagement/types"/>
+    <xsd:import namespace="http://schemas.microsoft.com/office/infopath/2007/PartnerControls"/>
+    <xsd:element name="MediaServiceMetadata" ma:index="8" nillable="true" ma:displayName="MediaServiceMetadata" ma:hidden="true" ma:internalName="MediaServiceMetadata" ma:readOnly="true">
+      <xsd:simpleType>
+        <xsd:restriction base="dms:Note"/>
+      </xsd:simpleType>
+    </xsd:element>
+    <xsd:element name="MediaServiceFastMetadata" ma:index="9" nillable="true" ma:displayName="MediaServiceFastMetadata" ma:hidden="true" ma:internalName="MediaServiceFastMetadata" ma:readOnly="true">
+      <xsd:simpleType>
+        <xsd:restriction base="dms:Note"/>
+      </xsd:simpleType>
+    </xsd:element>
+    <xsd:element name="MediaServiceObjectDetectorVersions" ma:index="10" nillable="true" ma:displayName="MediaServiceObjectDetectorVersions" ma:hidden="true" ma:indexed="true" ma:internalName="MediaServiceObjectDetectorVersions" ma:readOnly="true">
+      <xsd:simpleType>
+        <xsd:restriction base="dms:Text"/>
+      </xsd:simpleType>
+    </xsd:element>
+    <xsd:element name="MediaServiceAutoTags" ma:index="11" nillable="true" ma:displayName="Tags" ma:internalName="MediaServiceAutoTags" ma:readOnly="true">
+      <xsd:simpleType>
+        <xsd:restriction base="dms:Text"/>
+      </xsd:simpleType>
+    </xsd:element>
+    <xsd:element name="MediaServiceOCR" ma:index="12" nillable="true" ma:displayName="Extracted Text" ma:internalName="MediaServiceOCR" ma:readOnly="true">
+      <xsd:simpleType>
+        <xsd:restriction base="dms:Note">
+          <xsd:maxLength value="255"/>
+        </xsd:restriction>
+      </xsd:simpleType>
+    </xsd:element>
+    <xsd:element name="MediaServiceGenerationTime" ma:index="13" nillable="true" ma:displayName="MediaServiceGenerationTime" ma:hidden="true" ma:internalName="MediaServiceGenerationTime" ma:readOnly="true">
+      <xsd:simpleType>
+        <xsd:restriction base="dms:Text"/>
+      </xsd:simpleType>
+    </xsd:element>
+    <xsd:element name="MediaServiceEventHashCode" ma:index="14" nillable="true" ma:displayName="MediaServiceEventHashCode" ma:hidden="true" ma:internalName="MediaServiceEventHashCode" ma:readOnly="true">
+      <xsd:simpleType>
+        <xsd:restriction base="dms:Text"/>
+      </xsd:simpleType>
+    </xsd:element>
+    <xsd:element name="MediaServiceSystemTags" ma:index="15" nillable="true" ma:displayName="MediaServiceSystemTags" ma:hidden="true" ma:internalName="MediaServiceSystemTags" ma:readOnly="true">
+      <xsd:simpleType>
+        <xsd:restriction base="dms:Note"/>
+      </xsd:simpleType>
+    </xsd:element>
+    <xsd:element name="_activity" ma:index="16" nillable="true" ma:displayName="_activity" ma:hidden="true" ma:internalName="_activity">
+      <xsd:simpleType>
+        <xsd:restriction base="dms:Note"/>
+      </xsd:simpleType>
+    </xsd:element>
+    <xsd:element name="MediaServiceSearchProperties" ma:index="20" nillable="true" ma:displayName="MediaServiceSearchProperties" ma:hidden="true" ma:internalName="MediaServiceSearchProperties" ma:readOnly="true">
+      <xsd:simpleType>
+        <xsd:restriction base="dms:Note"/>
+      </xsd:simpleType>
+    </xsd:element>
+    <xsd:element name="MediaServiceDateTaken" ma:index="21" nillable="true" ma:displayName="MediaServiceDateTaken" ma:hidden="true" ma:indexed="true" ma:internalName="MediaServiceDateTaken" ma:readOnly="true">
+      <xsd:simpleType>
+        <xsd:restriction base="dms:Text"/>
+      </xsd:simpleType>
+    </xsd:element>
+    <xsd:element name="MediaLengthInSeconds" ma:index="22" nillable="true" ma:displayName="MediaLengthInSeconds" ma:hidden="true" ma:internalName="MediaLengthInSeconds" ma:readOnly="true">
+      <xsd:simpleType>
+        <xsd:restriction base="dms:Unknown"/>
+      </xsd:simpleType>
+    </xsd:element>
+  </xsd:schema>
+  <xsd:schema xmlns:xsd="http://www.w3.org/2001/XMLSchema" xmlns:xs="http://www.w3.org/2001/XMLSchema" xmlns:dms="http://schemas.microsoft.com/office/2006/documentManagement/types" xmlns:pc="http://schemas.microsoft.com/office/infopath/2007/PartnerControls" targetNamespace="2445238d-9cf5-406f-8057-544a57a77079" elementFormDefault="qualified">
+    <xsd:import namespace="http://schemas.microsoft.com/office/2006/documentManagement/types"/>
+    <xsd:import namespace="http://schemas.microsoft.com/office/infopath/2007/PartnerControls"/>
+    <xsd:element name="SharedWithUsers" ma:index="17" nillable="true" ma:displayName="Shared With" ma:internalName="SharedWithUsers" ma:readOnly="true">
+      <xsd:complexType>
+        <xsd:complexContent>
+          <xsd:extension base="dms:UserMulti">
+            <xsd:sequence>
+              <xsd:element name="UserInfo" minOccurs="0" maxOccurs="unbounded">
+                <xsd:complexType>
+                  <xsd:sequence>
+                    <xsd:element name="DisplayName" type="xsd:string" minOccurs="0"/>
+                    <xsd:element name="AccountId" type="dms:UserId" minOccurs="0" nillable="true"/>
+                    <xsd:element name="AccountType" type="xsd:string" minOccurs="0"/>
+                  </xsd:sequence>
+                </xsd:complexType>
+              </xsd:element>
+            </xsd:sequence>
+          </xsd:extension>
+        </xsd:complexContent>
+      </xsd:complexType>
+    </xsd:element>
+    <xsd:element name="SharedWithDetails" ma:index="18" nillable="true" ma:displayName="Shared With Details" ma:internalName="SharedWithDetails" ma:readOnly="true">
+      <xsd:simpleType>
+        <xsd:restriction base="dms:Note">
+          <xsd:maxLength value="255"/>
+        </xsd:restriction>
+      </xsd:simpleType>
+    </xsd:element>
+    <xsd:element name="SharingHintHash" ma:index="19" nillable="true" ma:displayName="Sharing Hint Hash" ma:hidden="true" ma:internalName="SharingHintHash" ma:readOnly="true">
+      <xsd:simpleType>
+        <xsd:restriction base="dms:Text"/>
+      </xsd:simpleType>
+    </xsd:element>
+  </xsd:schema>
+  <xsd:schema xmlns="http://schemas.openxmlformats.org/package/2006/metadata/core-properties" xmlns:xsd="http://www.w3.org/2001/XMLSchema" xmlns:xsi="http://www.w3.org/2001/XMLSchema-instance" xmlns:dc="http://purl.org/dc/elements/1.1/" xmlns:dcterms="http://purl.org/dc/terms/" xmlns:odoc="http://schemas.microsoft.com/internal/obd" targetNamespace="http://schemas.openxmlformats.org/package/2006/metadata/core-properties" elementFormDefault="qualified" attributeFormDefault="unqualified" blockDefault="#all">
+    <xsd:import namespace="http://purl.org/dc/elements/1.1/" schemaLocation="http://dublincore.org/schemas/xmls/qdc/2003/04/02/dc.xsd"/>
+    <xsd:import namespace="http://purl.org/dc/terms/" schemaLocation="http://dublincore.org/schemas/xmls/qdc/2003/04/02/dcterms.xsd"/>
+    <xsd:element name="coreProperties" type="CT_coreProperties"/>
+    <xsd:complexType name="CT_coreProperties">
+      <xsd:all>
+        <xsd:element ref="dc:creator" minOccurs="0" maxOccurs="1"/>
+        <xsd:element ref="dcterms:created" minOccurs="0" maxOccurs="1"/>
+        <xsd:element ref="dc:identifier" minOccurs="0" maxOccurs="1"/>
+        <xsd:element name="contentType" minOccurs="0" maxOccurs="1" type="xsd:string" ma:index="0" ma:displayName="Content Type"/>
+        <xsd:element ref="dc:title" minOccurs="0" maxOccurs="1" ma:index="4" ma:displayName="Title"/>
+        <xsd:element ref="dc:subject" minOccurs="0" maxOccurs="1"/>
+        <xsd:element ref="dc:description" minOccurs="0" maxOccurs="1"/>
+        <xsd:element name="keywords" minOccurs="0" maxOccurs="1" type="xsd:string"/>
+        <xsd:element ref="dc:language" minOccurs="0" maxOccurs="1"/>
+        <xsd:element name="category" minOccurs="0" maxOccurs="1" type="xsd:string"/>
+        <xsd:element name="version" minOccurs="0" maxOccurs="1" type="xsd:string"/>
+        <xsd:element name="revision" minOccurs="0" maxOccurs="1" type="xsd:string">
+          <xsd:annotation>
+            <xsd:documentation>
+                        This value indicates the number of saves or revisions. The application is responsible for updating this value after each revision.
+                    </xsd:documentation>
+          </xsd:annotation>
+        </xsd:element>
+        <xsd:element name="lastModifiedBy" minOccurs="0" maxOccurs="1" type="xsd:string"/>
+        <xsd:element ref="dcterms:modified" minOccurs="0" maxOccurs="1"/>
+        <xsd:element name="contentStatus" minOccurs="0" maxOccurs="1" type="xsd:string"/>
+      </xsd:all>
+    </xsd:complexType>
+  </xsd:schema>
+  <xs:schema xmlns:pc="http://schemas.microsoft.com/office/infopath/2007/PartnerControls" xmlns:xs="http://www.w3.org/2001/XMLSchema" targetNamespace="http://schemas.microsoft.com/office/infopath/2007/PartnerControls" elementFormDefault="qualified" attributeFormDefault="unqualified">
+    <xs:element name="Person">
+      <xs:complexType>
+        <xs:sequence>
+          <xs:element ref="pc:DisplayName" minOccurs="0"/>
+          <xs:element ref="pc:AccountId" minOccurs="0"/>
+          <xs:element ref="pc:AccountType" minOccurs="0"/>
+        </xs:sequence>
+      </xs:complexType>
+    </xs:element>
+    <xs:element name="DisplayName" type="xs:string"/>
+    <xs:element name="AccountId" type="xs:string"/>
+    <xs:element name="AccountType" type="xs:string"/>
+    <xs:element name="BDCAssociatedEntity">
+      <xs:complexType>
+        <xs:sequence>
+          <xs:element ref="pc:BDCEntity" minOccurs="0" maxOccurs="unbounded"/>
+        </xs:sequence>
+        <xs:attribute ref="pc:EntityNamespace"/>
+        <xs:attribute ref="pc:EntityName"/>
+        <xs:attribute ref="pc:SystemInstanceName"/>
+        <xs:attribute ref="pc:AssociationName"/>
+      </xs:complexType>
+    </xs:element>
+    <xs:attribute name="EntityNamespace" type="xs:string"/>
+    <xs:attribute name="EntityName" type="xs:string"/>
+    <xs:attribute name="SystemInstanceName" type="xs:string"/>
+    <xs:attribute name="AssociationName" type="xs:string"/>
+    <xs:element name="BDCEntity">
+      <xs:complexType>
+        <xs:sequence>
+          <xs:element ref="pc:EntityDisplayName" minOccurs="0"/>
+          <xs:element ref="pc:EntityInstanceReference" minOccurs="0"/>
+          <xs:element ref="pc:EntityId1" minOccurs="0"/>
+          <xs:element ref="pc:EntityId2" minOccurs="0"/>
+          <xs:element ref="pc:EntityId3" minOccurs="0"/>
+          <xs:element ref="pc:EntityId4" minOccurs="0"/>
+          <xs:element ref="pc:EntityId5" minOccurs="0"/>
+        </xs:sequence>
+      </xs:complexType>
+    </xs:element>
+    <xs:element name="EntityDisplayName" type="xs:string"/>
+    <xs:element name="EntityInstanceReference" type="xs:string"/>
+    <xs:element name="EntityId1" type="xs:string"/>
+    <xs:element name="EntityId2" type="xs:string"/>
+    <xs:element name="EntityId3" type="xs:string"/>
+    <xs:element name="EntityId4" type="xs:string"/>
+    <xs:element name="EntityId5" type="xs:string"/>
+    <xs:element name="Terms">
+      <xs:complexType>
+        <xs:sequence>
+          <xs:element ref="pc:TermInfo" minOccurs="0" maxOccurs="unbounded"/>
+        </xs:sequence>
+      </xs:complexType>
+    </xs:element>
+    <xs:element name="TermInfo">
+      <xs:complexType>
+        <xs:sequence>
+          <xs:element ref="pc:TermName" minOccurs="0"/>
+          <xs:element ref="pc:TermId" minOccurs="0"/>
+        </xs:sequence>
+      </xs:complexType>
+    </xs:element>
+    <xs:element name="TermName" type="xs:string"/>
+    <xs:element name="TermId" type="xs:string"/>
+  </xs:schema>
+</ct:contentTypeSchema>
+</file>
+
+<file path=customXml/itemProps1.xml><?xml version="1.0" encoding="utf-8"?>
+<ds:datastoreItem xmlns:ds="http://schemas.openxmlformats.org/officeDocument/2006/customXml" ds:itemID="{3A79AC36-6A48-46AE-B773-A7047E20F171}">
+  <ds:schemaRefs>
+    <ds:schemaRef ds:uri="http://purl.org/dc/dcmitype/"/>
+    <ds:schemaRef ds:uri="http://purl.org/dc/elements/1.1/"/>
+    <ds:schemaRef ds:uri="2445238d-9cf5-406f-8057-544a57a77079"/>
+    <ds:schemaRef ds:uri="http://schemas.microsoft.com/office/2006/metadata/properties"/>
+    <ds:schemaRef ds:uri="http://schemas.openxmlformats.org/package/2006/metadata/core-properties"/>
+    <ds:schemaRef ds:uri="http://schemas.microsoft.com/office/2006/documentManagement/types"/>
+    <ds:schemaRef ds:uri="http://www.w3.org/XML/1998/namespace"/>
+    <ds:schemaRef ds:uri="http://purl.org/dc/terms/"/>
+    <ds:schemaRef ds:uri="http://schemas.microsoft.com/office/infopath/2007/PartnerControls"/>
+    <ds:schemaRef ds:uri="8ed5066c-0a06-47de-97af-d03803999591"/>
+  </ds:schemaRefs>
+</ds:datastoreItem>
+</file>
+
+<file path=customXml/itemProps2.xml><?xml version="1.0" encoding="utf-8"?>
+<ds:datastoreItem xmlns:ds="http://schemas.openxmlformats.org/officeDocument/2006/customXml" ds:itemID="{88D5A26E-CFE5-4531-8E44-E26394094710}">
+  <ds:schemaRefs>
+    <ds:schemaRef ds:uri="http://schemas.microsoft.com/sharepoint/v3/contenttype/forms"/>
+  </ds:schemaRefs>
+</ds:datastoreItem>
+</file>
+
+<file path=customXml/itemProps3.xml><?xml version="1.0" encoding="utf-8"?>
+<ds:datastoreItem xmlns:ds="http://schemas.openxmlformats.org/officeDocument/2006/customXml" ds:itemID="{1A2C0D75-FBB5-4575-8D66-8C1A422805CA}">
+  <ds:schemaRefs>
+    <ds:schemaRef ds:uri="http://schemas.microsoft.com/office/2006/metadata/contentType"/>
+    <ds:schemaRef ds:uri="http://schemas.microsoft.com/office/2006/metadata/properties/metaAttributes"/>
+    <ds:schemaRef ds:uri="http://www.w3.org/2001/XMLSchema"/>
+    <ds:schemaRef ds:uri="http://schemas.microsoft.com/office/2006/metadata/properties"/>
+    <ds:schemaRef ds:uri="8ed5066c-0a06-47de-97af-d03803999591"/>
+    <ds:schemaRef ds:uri="2445238d-9cf5-406f-8057-544a57a77079"/>
+    <ds:schemaRef ds:uri="http://schemas.microsoft.com/office/2006/documentManagement/types"/>
+    <ds:schemaRef ds:uri="http://schemas.microsoft.com/office/infopath/2007/PartnerControls"/>
+    <ds:schemaRef ds:uri="http://schemas.openxmlformats.org/package/2006/metadata/core-properties"/>
+    <ds:schemaRef ds:uri="http://purl.org/dc/elements/1.1/"/>
+    <ds:schemaRef ds:uri="http://purl.org/dc/terms/"/>
+    <ds:schemaRef ds:uri="http://schemas.microsoft.com/internal/obd"/>
+  </ds:schemaRefs>
+</ds:datastoreItem>
 </file>